--- a/storage/template/D3_TLM.docx
+++ b/storage/template/D3_TLM.docx
@@ -1,6 +1,6 @@
 
 <file path=word/document.xml><?xml version="1.0" encoding="utf-8"?>
-<w:document xmlns:wpc="http://schemas.microsoft.com/office/word/2010/wordprocessingCanvas" xmlns:cx="http://schemas.microsoft.com/office/drawing/2014/chartex" xmlns:cx1="http://schemas.microsoft.com/office/drawing/2015/9/8/chartex" xmlns:cx2="http://schemas.microsoft.com/office/drawing/2015/10/21/chartex" xmlns:cx3="http://schemas.microsoft.com/office/drawing/2016/5/9/chartex" xmlns:cx4="http://schemas.microsoft.com/office/drawing/2016/5/10/chartex" xmlns:cx5="http://schemas.microsoft.com/office/drawing/2016/5/11/chartex" xmlns:cx6="http://schemas.microsoft.com/office/drawing/2016/5/12/chartex" xmlns:cx7="http://schemas.microsoft.com/office/drawing/2016/5/13/chartex" xmlns:cx8="http://schemas.microsoft.com/office/drawing/2016/5/14/chartex" xmlns:mc="http://schemas.openxmlformats.org/markup-compatibility/2006" xmlns:aink="http://schemas.microsoft.com/office/drawing/2016/ink" xmlns:am3d="http://schemas.microsoft.com/office/drawing/2017/model3d" xmlns:o="urn:schemas-microsoft-com:office:office" xmlns:oel="http://schemas.microsoft.com/office/2019/extlst" xmlns:r="http://schemas.openxmlformats.org/officeDocument/2006/relationships" xmlns:m="http://schemas.openxmlformats.org/officeDocument/2006/math" xmlns:v="urn:schemas-microsoft-com:vml" xmlns:wp14="http://schemas.microsoft.com/office/word/2010/wordprocessingDrawing" xmlns:wp="http://schemas.openxmlformats.org/drawingml/2006/wordprocessingDrawing" xmlns:w10="urn:schemas-microsoft-com:office:word" xmlns:w="http://schemas.openxmlformats.org/wordprocessingml/2006/main" xmlns:w14="http://schemas.microsoft.com/office/word/2010/wordml" xmlns:w15="http://schemas.microsoft.com/office/word/2012/wordml" xmlns:w16cex="http://schemas.microsoft.com/office/word/2018/wordml/cex" xmlns:w16cid="http://schemas.microsoft.com/office/word/2016/wordml/cid" xmlns:w16="http://schemas.microsoft.com/office/word/2018/wordml" xmlns:w16sdtdh="http://schemas.microsoft.com/office/word/2020/wordml/sdtdatahash" xmlns:w16se="http://schemas.microsoft.com/office/word/2015/wordml/symex" xmlns:wpg="http://schemas.microsoft.com/office/word/2010/wordprocessingGroup" xmlns:wpi="http://schemas.microsoft.com/office/word/2010/wordprocessingInk" xmlns:wne="http://schemas.microsoft.com/office/word/2006/wordml" xmlns:wps="http://schemas.microsoft.com/office/word/2010/wordprocessingShape" mc:Ignorable="w14 w15 w16se w16cid w16 w16cex w16sdtdh wp14">
+<w:document xmlns:wpc="http://schemas.microsoft.com/office/word/2010/wordprocessingCanvas" xmlns:cx="http://schemas.microsoft.com/office/drawing/2014/chartex" xmlns:cx1="http://schemas.microsoft.com/office/drawing/2015/9/8/chartex" xmlns:cx2="http://schemas.microsoft.com/office/drawing/2015/10/21/chartex" xmlns:cx3="http://schemas.microsoft.com/office/drawing/2016/5/9/chartex" xmlns:cx4="http://schemas.microsoft.com/office/drawing/2016/5/10/chartex" xmlns:cx5="http://schemas.microsoft.com/office/drawing/2016/5/11/chartex" xmlns:cx6="http://schemas.microsoft.com/office/drawing/2016/5/12/chartex" xmlns:cx7="http://schemas.microsoft.com/office/drawing/2016/5/13/chartex" xmlns:cx8="http://schemas.microsoft.com/office/drawing/2016/5/14/chartex" xmlns:mc="http://schemas.openxmlformats.org/markup-compatibility/2006" xmlns:aink="http://schemas.microsoft.com/office/drawing/2016/ink" xmlns:am3d="http://schemas.microsoft.com/office/drawing/2017/model3d" xmlns:o="urn:schemas-microsoft-com:office:office" xmlns:oel="http://schemas.microsoft.com/office/2019/extlst" xmlns:r="http://schemas.openxmlformats.org/officeDocument/2006/relationships" xmlns:m="http://schemas.openxmlformats.org/officeDocument/2006/math" xmlns:v="urn:schemas-microsoft-com:vml" xmlns:wp14="http://schemas.microsoft.com/office/word/2010/wordprocessingDrawing" xmlns:wp="http://schemas.openxmlformats.org/drawingml/2006/wordprocessingDrawing" xmlns:w10="urn:schemas-microsoft-com:office:word" xmlns:w="http://schemas.openxmlformats.org/wordprocessingml/2006/main" xmlns:w14="http://schemas.microsoft.com/office/word/2010/wordml" xmlns:w15="http://schemas.microsoft.com/office/word/2012/wordml" xmlns:w16cex="http://schemas.microsoft.com/office/word/2018/wordml/cex" xmlns:w16cid="http://schemas.microsoft.com/office/word/2016/wordml/cid" xmlns:w16="http://schemas.microsoft.com/office/word/2018/wordml" xmlns:w16du="http://schemas.microsoft.com/office/word/2023/wordml/word16du" xmlns:w16sdtdh="http://schemas.microsoft.com/office/word/2020/wordml/sdtdatahash" xmlns:w16se="http://schemas.microsoft.com/office/word/2015/wordml/symex" xmlns:wpg="http://schemas.microsoft.com/office/word/2010/wordprocessingGroup" xmlns:wpi="http://schemas.microsoft.com/office/word/2010/wordprocessingInk" xmlns:wne="http://schemas.microsoft.com/office/word/2006/wordml" xmlns:wps="http://schemas.microsoft.com/office/word/2010/wordprocessingShape" mc:Ignorable="w14 w15 w16se w16cid w16 w16cex w16sdtdh w16du wp14">
   <w:body>
     <w:p>
       <w:pPr>
@@ -103,7 +103,7 @@
               </wp:anchor>
             </w:drawing>
           </mc:Choice>
-          <mc:Fallback xmlns:dgm="http://schemas.openxmlformats.org/drawingml/2006/diagram" xmlns:lc="http://schemas.openxmlformats.org/drawingml/2006/lockedCanvas" xmlns:c="http://schemas.openxmlformats.org/drawingml/2006/chart" xmlns:pic="http://schemas.openxmlformats.org/drawingml/2006/picture" xmlns:a="http://schemas.openxmlformats.org/drawingml/2006/main" xmlns:sl="http://schemas.openxmlformats.org/schemaLibrary/2006/main">
+          <mc:Fallback xmlns:sl="http://schemas.openxmlformats.org/schemaLibrary/2006/main" xmlns:a="http://schemas.openxmlformats.org/drawingml/2006/main" xmlns:pic="http://schemas.openxmlformats.org/drawingml/2006/picture" xmlns:c="http://schemas.openxmlformats.org/drawingml/2006/chart" xmlns:lc="http://schemas.openxmlformats.org/drawingml/2006/lockedCanvas" xmlns:dgm="http://schemas.openxmlformats.org/drawingml/2006/diagram">
             <w:drawing>
               <wp:anchor allowOverlap="1" behindDoc="0" distB="0" distT="0" distL="114300" distR="114300" hidden="0" layoutInCell="1" locked="0" relativeHeight="0" simplePos="0">
                 <wp:simplePos x="0" y="0"/>
@@ -269,7 +269,7 @@
               </wp:anchor>
             </w:drawing>
           </mc:Choice>
-          <mc:Fallback xmlns:dgm="http://schemas.openxmlformats.org/drawingml/2006/diagram" xmlns:lc="http://schemas.openxmlformats.org/drawingml/2006/lockedCanvas" xmlns:c="http://schemas.openxmlformats.org/drawingml/2006/chart" xmlns:pic="http://schemas.openxmlformats.org/drawingml/2006/picture" xmlns:a="http://schemas.openxmlformats.org/drawingml/2006/main" xmlns:sl="http://schemas.openxmlformats.org/schemaLibrary/2006/main">
+          <mc:Fallback xmlns:sl="http://schemas.openxmlformats.org/schemaLibrary/2006/main" xmlns:a="http://schemas.openxmlformats.org/drawingml/2006/main" xmlns:pic="http://schemas.openxmlformats.org/drawingml/2006/picture" xmlns:c="http://schemas.openxmlformats.org/drawingml/2006/chart" xmlns:lc="http://schemas.openxmlformats.org/drawingml/2006/lockedCanvas" xmlns:dgm="http://schemas.openxmlformats.org/drawingml/2006/diagram">
             <w:drawing>
               <wp:anchor allowOverlap="1" behindDoc="1" distB="0" distT="0" distL="0" distR="0" hidden="0" layoutInCell="1" locked="0" relativeHeight="0" simplePos="0">
                 <wp:simplePos x="0" y="0"/>
@@ -322,7 +322,7 @@
           <w:szCs w:val="38"/>
         </w:rPr>
         <mc:AlternateContent>
-          <mc:Choice Requires="wpg">
+          <mc:Choice Requires="wps">
             <w:drawing>
               <wp:anchor distT="0" distB="0" distL="114300" distR="114300" simplePos="0" relativeHeight="251661312" behindDoc="0" locked="0" layoutInCell="1" hidden="0" allowOverlap="1">
                 <wp:simplePos x="0" y="0"/>
@@ -369,8 +369,54 @@
                                 <w:rFonts w:ascii="Lustria" w:eastAsia="Lustria" w:hAnsi="Lustria" w:cs="Lustria"/>
                                 <w:color w:val="000000"/>
                               </w:rPr>
-                              <w:t>${ijazah}/UNBL/SKPI/IX/2023</w:t>
+                              <w:t>${ijazah}/UNBL/SKPI</w:t>
                             </w:r>
+                            <w:r>
+                              <w:rPr>
+                                <w:rFonts w:ascii="Lustria" w:eastAsia="Lustria" w:hAnsi="Lustria" w:cs="Lustria"/>
+                                <w:color w:val="000000"/>
+                              </w:rPr>
+                              <w:t>/${</w:t>
+                            </w:r>
+                            <w:proofErr w:type="spellStart"/>
+                            <w:r>
+                              <w:rPr>
+                                <w:rFonts w:ascii="Lustria" w:eastAsia="Lustria" w:hAnsi="Lustria" w:cs="Lustria"/>
+                                <w:color w:val="000000"/>
+                              </w:rPr>
+                              <w:t>terbit_bulan</w:t>
+                            </w:r>
+                            <w:proofErr w:type="spellEnd"/>
+                            <w:r>
+                              <w:rPr>
+                                <w:rFonts w:ascii="Lustria" w:eastAsia="Lustria" w:hAnsi="Lustria" w:cs="Lustria"/>
+                                <w:color w:val="000000"/>
+                              </w:rPr>
+                              <w:t>}/${</w:t>
+                            </w:r>
+                            <w:proofErr w:type="spellStart"/>
+                            <w:r>
+                              <w:rPr>
+                                <w:rFonts w:ascii="Lustria" w:eastAsia="Lustria" w:hAnsi="Lustria" w:cs="Lustria"/>
+                                <w:color w:val="000000"/>
+                              </w:rPr>
+                              <w:t>terbit_tahun</w:t>
+                            </w:r>
+                            <w:proofErr w:type="spellEnd"/>
+                            <w:r>
+                              <w:rPr>
+                                <w:rFonts w:ascii="Lustria" w:eastAsia="Lustria" w:hAnsi="Lustria" w:cs="Lustria"/>
+                                <w:color w:val="000000"/>
+                              </w:rPr>
+                              <w:t>}</w:t>
+                            </w:r>
+                          </w:p>
+                          <w:p>
+                            <w:pPr>
+                              <w:spacing w:after="0" w:line="275" w:lineRule="auto"/>
+                              <w:jc w:val="right"/>
+                              <w:textDirection w:val="btLr"/>
+                            </w:pPr>
                           </w:p>
                           <w:p>
                             <w:pPr>
@@ -390,47 +436,83 @@
               </wp:anchor>
             </w:drawing>
           </mc:Choice>
-          <mc:Fallback xmlns:dgm="http://schemas.openxmlformats.org/drawingml/2006/diagram" xmlns:lc="http://schemas.openxmlformats.org/drawingml/2006/lockedCanvas" xmlns:c="http://schemas.openxmlformats.org/drawingml/2006/chart" xmlns:pic="http://schemas.openxmlformats.org/drawingml/2006/picture" xmlns:a="http://schemas.openxmlformats.org/drawingml/2006/main" xmlns:sl="http://schemas.openxmlformats.org/schemaLibrary/2006/main">
-            <w:drawing>
-              <wp:anchor allowOverlap="1" behindDoc="0" distB="0" distT="0" distL="114300" distR="114300" hidden="0" layoutInCell="1" locked="0" relativeHeight="0" simplePos="0">
-                <wp:simplePos x="0" y="0"/>
-                <wp:positionH relativeFrom="margin">
-                  <wp:align>right</wp:align>
-                </wp:positionH>
-                <wp:positionV relativeFrom="page">
-                  <wp:posOffset>155894</wp:posOffset>
-                </wp:positionV>
-                <wp:extent cx="4004310" cy="327660"/>
-                <wp:effectExtent b="0" l="0" r="0" t="0"/>
-                <wp:wrapNone/>
-                <wp:docPr id="2078426996" name="image5.png"/>
-                <a:graphic>
-                  <a:graphicData uri="http://schemas.openxmlformats.org/drawingml/2006/picture">
-                    <pic:pic>
-                      <pic:nvPicPr>
-                        <pic:cNvPr id="0" name="image5.png"/>
-                        <pic:cNvPicPr preferRelativeResize="0"/>
-                      </pic:nvPicPr>
-                      <pic:blipFill>
-                        <a:blip r:embed="rId10"/>
-                        <a:srcRect/>
-                        <a:stretch>
-                          <a:fillRect/>
-                        </a:stretch>
-                      </pic:blipFill>
-                      <pic:spPr>
-                        <a:xfrm>
-                          <a:off x="0" y="0"/>
-                          <a:ext cx="4004310" cy="327660"/>
-                        </a:xfrm>
-                        <a:prstGeom prst="rect"/>
-                        <a:ln/>
-                      </pic:spPr>
-                    </pic:pic>
-                  </a:graphicData>
-                </a:graphic>
-              </wp:anchor>
-            </w:drawing>
+          <mc:Fallback>
+            <w:pict>
+              <v:rect id="Rectangle 2078426996" o:spid="_x0000_s1028" style="position:absolute;left:0;text-align:left;margin-left:264.1pt;margin-top:12.3pt;width:315.3pt;height:25.8pt;z-index:251661312;visibility:visible;mso-wrap-style:square;mso-wrap-distance-left:9pt;mso-wrap-distance-top:0;mso-wrap-distance-right:9pt;mso-wrap-distance-bottom:0;mso-position-horizontal:right;mso-position-horizontal-relative:margin;mso-position-vertical:absolute;mso-position-vertical-relative:page;v-text-anchor:middle" o:gfxdata="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" fillcolor="white [3201]" stroked="f">
+                <v:textbox inset="2.53958mm,1.2694mm,2.53958mm,1.2694mm">
+                  <w:txbxContent>
+                    <w:p>
+                      <w:pPr>
+                        <w:spacing w:after="0" w:line="275" w:lineRule="auto"/>
+                        <w:jc w:val="right"/>
+                        <w:textDirection w:val="btLr"/>
+                      </w:pPr>
+                      <w:r>
+                        <w:rPr>
+                          <w:rFonts w:ascii="Lustria" w:eastAsia="Lustria" w:hAnsi="Lustria" w:cs="Lustria"/>
+                          <w:color w:val="000000"/>
+                        </w:rPr>
+                        <w:t>${ijazah}/UNBL/SKPI</w:t>
+                      </w:r>
+                      <w:r>
+                        <w:rPr>
+                          <w:rFonts w:ascii="Lustria" w:eastAsia="Lustria" w:hAnsi="Lustria" w:cs="Lustria"/>
+                          <w:color w:val="000000"/>
+                        </w:rPr>
+                        <w:t>/${</w:t>
+                      </w:r>
+                      <w:proofErr w:type="spellStart"/>
+                      <w:r>
+                        <w:rPr>
+                          <w:rFonts w:ascii="Lustria" w:eastAsia="Lustria" w:hAnsi="Lustria" w:cs="Lustria"/>
+                          <w:color w:val="000000"/>
+                        </w:rPr>
+                        <w:t>terbit_bulan</w:t>
+                      </w:r>
+                      <w:proofErr w:type="spellEnd"/>
+                      <w:r>
+                        <w:rPr>
+                          <w:rFonts w:ascii="Lustria" w:eastAsia="Lustria" w:hAnsi="Lustria" w:cs="Lustria"/>
+                          <w:color w:val="000000"/>
+                        </w:rPr>
+                        <w:t>}/${</w:t>
+                      </w:r>
+                      <w:proofErr w:type="spellStart"/>
+                      <w:r>
+                        <w:rPr>
+                          <w:rFonts w:ascii="Lustria" w:eastAsia="Lustria" w:hAnsi="Lustria" w:cs="Lustria"/>
+                          <w:color w:val="000000"/>
+                        </w:rPr>
+                        <w:t>terbit_tahun</w:t>
+                      </w:r>
+                      <w:proofErr w:type="spellEnd"/>
+                      <w:r>
+                        <w:rPr>
+                          <w:rFonts w:ascii="Lustria" w:eastAsia="Lustria" w:hAnsi="Lustria" w:cs="Lustria"/>
+                          <w:color w:val="000000"/>
+                        </w:rPr>
+                        <w:t>}</w:t>
+                      </w:r>
+                    </w:p>
+                    <w:p>
+                      <w:pPr>
+                        <w:spacing w:after="0" w:line="275" w:lineRule="auto"/>
+                        <w:jc w:val="right"/>
+                        <w:textDirection w:val="btLr"/>
+                      </w:pPr>
+                    </w:p>
+                    <w:p>
+                      <w:pPr>
+                        <w:spacing w:after="0" w:line="275" w:lineRule="auto"/>
+                        <w:jc w:val="center"/>
+                        <w:textDirection w:val="btLr"/>
+                      </w:pPr>
+                    </w:p>
+                  </w:txbxContent>
+                </v:textbox>
+                <w10:wrap anchorx="margin" anchory="page"/>
+              </v:rect>
+            </w:pict>
           </mc:Fallback>
         </mc:AlternateContent>
       </w:r>
@@ -518,12 +600,12 @@
           <w:rFonts w:ascii="Times New Roman" w:eastAsia="Times New Roman" w:hAnsi="Times New Roman"/>
         </w:rPr>
         <w:sectPr>
-          <w:headerReference w:type="even" r:id="rId11"/>
-          <w:headerReference w:type="default" r:id="rId12"/>
-          <w:footerReference w:type="even" r:id="rId13"/>
-          <w:footerReference w:type="default" r:id="rId14"/>
-          <w:headerReference w:type="first" r:id="rId15"/>
-          <w:footerReference w:type="first" r:id="rId16"/>
+          <w:headerReference w:type="even" r:id="rId10"/>
+          <w:headerReference w:type="default" r:id="rId11"/>
+          <w:footerReference w:type="even" r:id="rId12"/>
+          <w:footerReference w:type="default" r:id="rId13"/>
+          <w:headerReference w:type="first" r:id="rId14"/>
+          <w:footerReference w:type="first" r:id="rId15"/>
           <w:pgSz w:w="20160" w:h="12240" w:orient="landscape"/>
           <w:pgMar w:top="170" w:right="170" w:bottom="170" w:left="170" w:header="0" w:footer="144" w:gutter="0"/>
           <w:pgNumType w:start="1"/>
@@ -1449,25 +1531,7 @@
                 <w:sz w:val="16"/>
                 <w:szCs w:val="16"/>
               </w:rPr>
-              <w:t>${</w:t>
-            </w:r>
-            <w:proofErr w:type="spellStart"/>
-            <w:r>
-              <w:rPr>
-                <w:rFonts w:ascii="Times New Roman" w:eastAsia="Times New Roman" w:hAnsi="Times New Roman"/>
-                <w:sz w:val="16"/>
-                <w:szCs w:val="16"/>
-              </w:rPr>
-              <w:t>nim</w:t>
-            </w:r>
-            <w:proofErr w:type="spellEnd"/>
-            <w:r>
-              <w:rPr>
-                <w:rFonts w:ascii="Times New Roman" w:eastAsia="Times New Roman" w:hAnsi="Times New Roman"/>
-                <w:sz w:val="16"/>
-                <w:szCs w:val="16"/>
-              </w:rPr>
-              <w:t>}</w:t>
+              <w:t>${nim}</w:t>
             </w:r>
           </w:p>
         </w:tc>
@@ -12485,7 +12549,27 @@
               <w:rPr>
                 <w:rFonts w:ascii="Times New Roman" w:eastAsia="Times New Roman" w:hAnsi="Times New Roman"/>
               </w:rPr>
-              <w:t>, 10 Oktober 2023</w:t>
+              <w:t xml:space="preserve">, </w:t>
+            </w:r>
+            <w:r>
+              <w:rPr>
+                <w:rFonts w:ascii="Times New Roman" w:eastAsia="Times New Roman" w:hAnsi="Times New Roman"/>
+              </w:rPr>
+              <w:t>${</w:t>
+            </w:r>
+            <w:proofErr w:type="spellStart"/>
+            <w:r>
+              <w:rPr>
+                <w:rFonts w:ascii="Times New Roman" w:eastAsia="Times New Roman" w:hAnsi="Times New Roman"/>
+              </w:rPr>
+              <w:t>ttd</w:t>
+            </w:r>
+            <w:proofErr w:type="spellEnd"/>
+            <w:r>
+              <w:rPr>
+                <w:rFonts w:ascii="Times New Roman" w:eastAsia="Times New Roman" w:hAnsi="Times New Roman"/>
+              </w:rPr>
+              <w:t>}</w:t>
             </w:r>
           </w:p>
           <w:p>
@@ -12508,7 +12592,22 @@
               <w:rPr>
                 <w:rFonts w:ascii="Times New Roman" w:eastAsia="Times New Roman" w:hAnsi="Times New Roman"/>
               </w:rPr>
-              <w:t xml:space="preserve"> Program Studi Diploma III Analis Kesehatan</w:t>
+              <w:t xml:space="preserve"> Program Studi </w:t>
+            </w:r>
+          </w:p>
+          <w:p>
+            <w:pPr>
+              <w:ind w:left="713" w:right="-151"/>
+              <w:jc w:val="center"/>
+              <w:rPr>
+                <w:rFonts w:ascii="Times New Roman" w:eastAsia="Times New Roman" w:hAnsi="Times New Roman"/>
+              </w:rPr>
+            </w:pPr>
+            <w:r>
+              <w:rPr>
+                <w:rFonts w:ascii="Times New Roman" w:eastAsia="Times New Roman" w:hAnsi="Times New Roman"/>
+              </w:rPr>
+              <w:t>Diploma III Analis Kesehatan</w:t>
             </w:r>
           </w:p>
           <w:p>
@@ -12693,7 +12792,7 @@
 </file>
 
 <file path=word/endnotes.xml><?xml version="1.0" encoding="utf-8"?>
-<w:endnotes xmlns:wpc="http://schemas.microsoft.com/office/word/2010/wordprocessingCanvas" xmlns:cx="http://schemas.microsoft.com/office/drawing/2014/chartex" xmlns:cx1="http://schemas.microsoft.com/office/drawing/2015/9/8/chartex" xmlns:cx2="http://schemas.microsoft.com/office/drawing/2015/10/21/chartex" xmlns:cx3="http://schemas.microsoft.com/office/drawing/2016/5/9/chartex" xmlns:cx4="http://schemas.microsoft.com/office/drawing/2016/5/10/chartex" xmlns:cx5="http://schemas.microsoft.com/office/drawing/2016/5/11/chartex" xmlns:cx6="http://schemas.microsoft.com/office/drawing/2016/5/12/chartex" xmlns:cx7="http://schemas.microsoft.com/office/drawing/2016/5/13/chartex" xmlns:cx8="http://schemas.microsoft.com/office/drawing/2016/5/14/chartex" xmlns:mc="http://schemas.openxmlformats.org/markup-compatibility/2006" xmlns:aink="http://schemas.microsoft.com/office/drawing/2016/ink" xmlns:am3d="http://schemas.microsoft.com/office/drawing/2017/model3d" xmlns:o="urn:schemas-microsoft-com:office:office" xmlns:oel="http://schemas.microsoft.com/office/2019/extlst" xmlns:r="http://schemas.openxmlformats.org/officeDocument/2006/relationships" xmlns:m="http://schemas.openxmlformats.org/officeDocument/2006/math" xmlns:v="urn:schemas-microsoft-com:vml" xmlns:wp14="http://schemas.microsoft.com/office/word/2010/wordprocessingDrawing" xmlns:wp="http://schemas.openxmlformats.org/drawingml/2006/wordprocessingDrawing" xmlns:w10="urn:schemas-microsoft-com:office:word" xmlns:w="http://schemas.openxmlformats.org/wordprocessingml/2006/main" xmlns:w14="http://schemas.microsoft.com/office/word/2010/wordml" xmlns:w15="http://schemas.microsoft.com/office/word/2012/wordml" xmlns:w16cex="http://schemas.microsoft.com/office/word/2018/wordml/cex" xmlns:w16cid="http://schemas.microsoft.com/office/word/2016/wordml/cid" xmlns:w16="http://schemas.microsoft.com/office/word/2018/wordml" xmlns:w16sdtdh="http://schemas.microsoft.com/office/word/2020/wordml/sdtdatahash" xmlns:w16se="http://schemas.microsoft.com/office/word/2015/wordml/symex" xmlns:wpg="http://schemas.microsoft.com/office/word/2010/wordprocessingGroup" xmlns:wpi="http://schemas.microsoft.com/office/word/2010/wordprocessingInk" xmlns:wne="http://schemas.microsoft.com/office/word/2006/wordml" xmlns:wps="http://schemas.microsoft.com/office/word/2010/wordprocessingShape" mc:Ignorable="w14 w15 w16se w16cid w16 w16cex w16sdtdh wp14">
+<w:endnotes xmlns:wpc="http://schemas.microsoft.com/office/word/2010/wordprocessingCanvas" xmlns:cx="http://schemas.microsoft.com/office/drawing/2014/chartex" xmlns:cx1="http://schemas.microsoft.com/office/drawing/2015/9/8/chartex" xmlns:cx2="http://schemas.microsoft.com/office/drawing/2015/10/21/chartex" xmlns:cx3="http://schemas.microsoft.com/office/drawing/2016/5/9/chartex" xmlns:cx4="http://schemas.microsoft.com/office/drawing/2016/5/10/chartex" xmlns:cx5="http://schemas.microsoft.com/office/drawing/2016/5/11/chartex" xmlns:cx6="http://schemas.microsoft.com/office/drawing/2016/5/12/chartex" xmlns:cx7="http://schemas.microsoft.com/office/drawing/2016/5/13/chartex" xmlns:cx8="http://schemas.microsoft.com/office/drawing/2016/5/14/chartex" xmlns:mc="http://schemas.openxmlformats.org/markup-compatibility/2006" xmlns:aink="http://schemas.microsoft.com/office/drawing/2016/ink" xmlns:am3d="http://schemas.microsoft.com/office/drawing/2017/model3d" xmlns:o="urn:schemas-microsoft-com:office:office" xmlns:oel="http://schemas.microsoft.com/office/2019/extlst" xmlns:r="http://schemas.openxmlformats.org/officeDocument/2006/relationships" xmlns:m="http://schemas.openxmlformats.org/officeDocument/2006/math" xmlns:v="urn:schemas-microsoft-com:vml" xmlns:wp14="http://schemas.microsoft.com/office/word/2010/wordprocessingDrawing" xmlns:wp="http://schemas.openxmlformats.org/drawingml/2006/wordprocessingDrawing" xmlns:w10="urn:schemas-microsoft-com:office:word" xmlns:w="http://schemas.openxmlformats.org/wordprocessingml/2006/main" xmlns:w14="http://schemas.microsoft.com/office/word/2010/wordml" xmlns:w15="http://schemas.microsoft.com/office/word/2012/wordml" xmlns:w16cex="http://schemas.microsoft.com/office/word/2018/wordml/cex" xmlns:w16cid="http://schemas.microsoft.com/office/word/2016/wordml/cid" xmlns:w16="http://schemas.microsoft.com/office/word/2018/wordml" xmlns:w16du="http://schemas.microsoft.com/office/word/2023/wordml/word16du" xmlns:w16sdtdh="http://schemas.microsoft.com/office/word/2020/wordml/sdtdatahash" xmlns:w16se="http://schemas.microsoft.com/office/word/2015/wordml/symex" xmlns:wpg="http://schemas.microsoft.com/office/word/2010/wordprocessingGroup" xmlns:wpi="http://schemas.microsoft.com/office/word/2010/wordprocessingInk" xmlns:wne="http://schemas.microsoft.com/office/word/2006/wordml" xmlns:wps="http://schemas.microsoft.com/office/word/2010/wordprocessingShape" mc:Ignorable="w14 w15 w16se w16cid w16 w16cex w16sdtdh w16du wp14">
   <w:endnote w:type="separator" w:id="-1">
     <w:p>
       <w:pPr>
@@ -12718,7 +12817,7 @@
 </file>
 
 <file path=word/footer1.xml><?xml version="1.0" encoding="utf-8"?>
-<w:ftr xmlns:wpc="http://schemas.microsoft.com/office/word/2010/wordprocessingCanvas" xmlns:cx="http://schemas.microsoft.com/office/drawing/2014/chartex" xmlns:cx1="http://schemas.microsoft.com/office/drawing/2015/9/8/chartex" xmlns:cx2="http://schemas.microsoft.com/office/drawing/2015/10/21/chartex" xmlns:cx3="http://schemas.microsoft.com/office/drawing/2016/5/9/chartex" xmlns:cx4="http://schemas.microsoft.com/office/drawing/2016/5/10/chartex" xmlns:cx5="http://schemas.microsoft.com/office/drawing/2016/5/11/chartex" xmlns:cx6="http://schemas.microsoft.com/office/drawing/2016/5/12/chartex" xmlns:cx7="http://schemas.microsoft.com/office/drawing/2016/5/13/chartex" xmlns:cx8="http://schemas.microsoft.com/office/drawing/2016/5/14/chartex" xmlns:mc="http://schemas.openxmlformats.org/markup-compatibility/2006" xmlns:aink="http://schemas.microsoft.com/office/drawing/2016/ink" xmlns:am3d="http://schemas.microsoft.com/office/drawing/2017/model3d" xmlns:o="urn:schemas-microsoft-com:office:office" xmlns:oel="http://schemas.microsoft.com/office/2019/extlst" xmlns:r="http://schemas.openxmlformats.org/officeDocument/2006/relationships" xmlns:m="http://schemas.openxmlformats.org/officeDocument/2006/math" xmlns:v="urn:schemas-microsoft-com:vml" xmlns:wp14="http://schemas.microsoft.com/office/word/2010/wordprocessingDrawing" xmlns:wp="http://schemas.openxmlformats.org/drawingml/2006/wordprocessingDrawing" xmlns:w10="urn:schemas-microsoft-com:office:word" xmlns:w="http://schemas.openxmlformats.org/wordprocessingml/2006/main" xmlns:w14="http://schemas.microsoft.com/office/word/2010/wordml" xmlns:w15="http://schemas.microsoft.com/office/word/2012/wordml" xmlns:w16cex="http://schemas.microsoft.com/office/word/2018/wordml/cex" xmlns:w16cid="http://schemas.microsoft.com/office/word/2016/wordml/cid" xmlns:w16="http://schemas.microsoft.com/office/word/2018/wordml" xmlns:w16sdtdh="http://schemas.microsoft.com/office/word/2020/wordml/sdtdatahash" xmlns:w16se="http://schemas.microsoft.com/office/word/2015/wordml/symex" xmlns:wpg="http://schemas.microsoft.com/office/word/2010/wordprocessingGroup" xmlns:wpi="http://schemas.microsoft.com/office/word/2010/wordprocessingInk" xmlns:wne="http://schemas.microsoft.com/office/word/2006/wordml" xmlns:wps="http://schemas.microsoft.com/office/word/2010/wordprocessingShape" mc:Ignorable="w14 w15 w16se w16cid w16 w16cex w16sdtdh wp14">
+<w:ftr xmlns:wpc="http://schemas.microsoft.com/office/word/2010/wordprocessingCanvas" xmlns:cx="http://schemas.microsoft.com/office/drawing/2014/chartex" xmlns:cx1="http://schemas.microsoft.com/office/drawing/2015/9/8/chartex" xmlns:cx2="http://schemas.microsoft.com/office/drawing/2015/10/21/chartex" xmlns:cx3="http://schemas.microsoft.com/office/drawing/2016/5/9/chartex" xmlns:cx4="http://schemas.microsoft.com/office/drawing/2016/5/10/chartex" xmlns:cx5="http://schemas.microsoft.com/office/drawing/2016/5/11/chartex" xmlns:cx6="http://schemas.microsoft.com/office/drawing/2016/5/12/chartex" xmlns:cx7="http://schemas.microsoft.com/office/drawing/2016/5/13/chartex" xmlns:cx8="http://schemas.microsoft.com/office/drawing/2016/5/14/chartex" xmlns:mc="http://schemas.openxmlformats.org/markup-compatibility/2006" xmlns:aink="http://schemas.microsoft.com/office/drawing/2016/ink" xmlns:am3d="http://schemas.microsoft.com/office/drawing/2017/model3d" xmlns:o="urn:schemas-microsoft-com:office:office" xmlns:oel="http://schemas.microsoft.com/office/2019/extlst" xmlns:r="http://schemas.openxmlformats.org/officeDocument/2006/relationships" xmlns:m="http://schemas.openxmlformats.org/officeDocument/2006/math" xmlns:v="urn:schemas-microsoft-com:vml" xmlns:wp14="http://schemas.microsoft.com/office/word/2010/wordprocessingDrawing" xmlns:wp="http://schemas.openxmlformats.org/drawingml/2006/wordprocessingDrawing" xmlns:w10="urn:schemas-microsoft-com:office:word" xmlns:w="http://schemas.openxmlformats.org/wordprocessingml/2006/main" xmlns:w14="http://schemas.microsoft.com/office/word/2010/wordml" xmlns:w15="http://schemas.microsoft.com/office/word/2012/wordml" xmlns:w16cex="http://schemas.microsoft.com/office/word/2018/wordml/cex" xmlns:w16cid="http://schemas.microsoft.com/office/word/2016/wordml/cid" xmlns:w16="http://schemas.microsoft.com/office/word/2018/wordml" xmlns:w16du="http://schemas.microsoft.com/office/word/2023/wordml/word16du" xmlns:w16sdtdh="http://schemas.microsoft.com/office/word/2020/wordml/sdtdatahash" xmlns:w16se="http://schemas.microsoft.com/office/word/2015/wordml/symex" xmlns:wpg="http://schemas.microsoft.com/office/word/2010/wordprocessingGroup" xmlns:wpi="http://schemas.microsoft.com/office/word/2010/wordprocessingInk" xmlns:wne="http://schemas.microsoft.com/office/word/2006/wordml" xmlns:wps="http://schemas.microsoft.com/office/word/2010/wordprocessingShape" mc:Ignorable="w14 w15 w16se w16cid w16 w16cex w16sdtdh w16du wp14">
   <w:p>
     <w:pPr>
       <w:pBdr>
@@ -12742,7 +12841,7 @@
 </file>
 
 <file path=word/footer2.xml><?xml version="1.0" encoding="utf-8"?>
-<w:ftr xmlns:wpc="http://schemas.microsoft.com/office/word/2010/wordprocessingCanvas" xmlns:cx="http://schemas.microsoft.com/office/drawing/2014/chartex" xmlns:cx1="http://schemas.microsoft.com/office/drawing/2015/9/8/chartex" xmlns:cx2="http://schemas.microsoft.com/office/drawing/2015/10/21/chartex" xmlns:cx3="http://schemas.microsoft.com/office/drawing/2016/5/9/chartex" xmlns:cx4="http://schemas.microsoft.com/office/drawing/2016/5/10/chartex" xmlns:cx5="http://schemas.microsoft.com/office/drawing/2016/5/11/chartex" xmlns:cx6="http://schemas.microsoft.com/office/drawing/2016/5/12/chartex" xmlns:cx7="http://schemas.microsoft.com/office/drawing/2016/5/13/chartex" xmlns:cx8="http://schemas.microsoft.com/office/drawing/2016/5/14/chartex" xmlns:mc="http://schemas.openxmlformats.org/markup-compatibility/2006" xmlns:aink="http://schemas.microsoft.com/office/drawing/2016/ink" xmlns:am3d="http://schemas.microsoft.com/office/drawing/2017/model3d" xmlns:o="urn:schemas-microsoft-com:office:office" xmlns:oel="http://schemas.microsoft.com/office/2019/extlst" xmlns:r="http://schemas.openxmlformats.org/officeDocument/2006/relationships" xmlns:m="http://schemas.openxmlformats.org/officeDocument/2006/math" xmlns:v="urn:schemas-microsoft-com:vml" xmlns:wp14="http://schemas.microsoft.com/office/word/2010/wordprocessingDrawing" xmlns:wp="http://schemas.openxmlformats.org/drawingml/2006/wordprocessingDrawing" xmlns:w10="urn:schemas-microsoft-com:office:word" xmlns:w="http://schemas.openxmlformats.org/wordprocessingml/2006/main" xmlns:w14="http://schemas.microsoft.com/office/word/2010/wordml" xmlns:w15="http://schemas.microsoft.com/office/word/2012/wordml" xmlns:w16cex="http://schemas.microsoft.com/office/word/2018/wordml/cex" xmlns:w16cid="http://schemas.microsoft.com/office/word/2016/wordml/cid" xmlns:w16="http://schemas.microsoft.com/office/word/2018/wordml" xmlns:w16sdtdh="http://schemas.microsoft.com/office/word/2020/wordml/sdtdatahash" xmlns:w16se="http://schemas.microsoft.com/office/word/2015/wordml/symex" xmlns:wpg="http://schemas.microsoft.com/office/word/2010/wordprocessingGroup" xmlns:wpi="http://schemas.microsoft.com/office/word/2010/wordprocessingInk" xmlns:wne="http://schemas.microsoft.com/office/word/2006/wordml" xmlns:wps="http://schemas.microsoft.com/office/word/2010/wordprocessingShape" mc:Ignorable="w14 w15 w16se w16cid w16 w16cex w16sdtdh wp14">
+<w:ftr xmlns:wpc="http://schemas.microsoft.com/office/word/2010/wordprocessingCanvas" xmlns:cx="http://schemas.microsoft.com/office/drawing/2014/chartex" xmlns:cx1="http://schemas.microsoft.com/office/drawing/2015/9/8/chartex" xmlns:cx2="http://schemas.microsoft.com/office/drawing/2015/10/21/chartex" xmlns:cx3="http://schemas.microsoft.com/office/drawing/2016/5/9/chartex" xmlns:cx4="http://schemas.microsoft.com/office/drawing/2016/5/10/chartex" xmlns:cx5="http://schemas.microsoft.com/office/drawing/2016/5/11/chartex" xmlns:cx6="http://schemas.microsoft.com/office/drawing/2016/5/12/chartex" xmlns:cx7="http://schemas.microsoft.com/office/drawing/2016/5/13/chartex" xmlns:cx8="http://schemas.microsoft.com/office/drawing/2016/5/14/chartex" xmlns:mc="http://schemas.openxmlformats.org/markup-compatibility/2006" xmlns:aink="http://schemas.microsoft.com/office/drawing/2016/ink" xmlns:am3d="http://schemas.microsoft.com/office/drawing/2017/model3d" xmlns:o="urn:schemas-microsoft-com:office:office" xmlns:oel="http://schemas.microsoft.com/office/2019/extlst" xmlns:r="http://schemas.openxmlformats.org/officeDocument/2006/relationships" xmlns:m="http://schemas.openxmlformats.org/officeDocument/2006/math" xmlns:v="urn:schemas-microsoft-com:vml" xmlns:wp14="http://schemas.microsoft.com/office/word/2010/wordprocessingDrawing" xmlns:wp="http://schemas.openxmlformats.org/drawingml/2006/wordprocessingDrawing" xmlns:w10="urn:schemas-microsoft-com:office:word" xmlns:w="http://schemas.openxmlformats.org/wordprocessingml/2006/main" xmlns:w14="http://schemas.microsoft.com/office/word/2010/wordml" xmlns:w15="http://schemas.microsoft.com/office/word/2012/wordml" xmlns:w16cex="http://schemas.microsoft.com/office/word/2018/wordml/cex" xmlns:w16cid="http://schemas.microsoft.com/office/word/2016/wordml/cid" xmlns:w16="http://schemas.microsoft.com/office/word/2018/wordml" xmlns:w16du="http://schemas.microsoft.com/office/word/2023/wordml/word16du" xmlns:w16sdtdh="http://schemas.microsoft.com/office/word/2020/wordml/sdtdatahash" xmlns:w16se="http://schemas.microsoft.com/office/word/2015/wordml/symex" xmlns:wpg="http://schemas.microsoft.com/office/word/2010/wordprocessingGroup" xmlns:wpi="http://schemas.microsoft.com/office/word/2010/wordprocessingInk" xmlns:wne="http://schemas.microsoft.com/office/word/2006/wordml" xmlns:wps="http://schemas.microsoft.com/office/word/2010/wordprocessingShape" mc:Ignorable="w14 w15 w16se w16cid w16 w16cex w16sdtdh w16du wp14">
   <w:p>
     <w:pPr>
       <w:pBdr>
@@ -12766,7 +12865,7 @@
 </file>
 
 <file path=word/footer3.xml><?xml version="1.0" encoding="utf-8"?>
-<w:ftr xmlns:wpc="http://schemas.microsoft.com/office/word/2010/wordprocessingCanvas" xmlns:cx="http://schemas.microsoft.com/office/drawing/2014/chartex" xmlns:cx1="http://schemas.microsoft.com/office/drawing/2015/9/8/chartex" xmlns:cx2="http://schemas.microsoft.com/office/drawing/2015/10/21/chartex" xmlns:cx3="http://schemas.microsoft.com/office/drawing/2016/5/9/chartex" xmlns:cx4="http://schemas.microsoft.com/office/drawing/2016/5/10/chartex" xmlns:cx5="http://schemas.microsoft.com/office/drawing/2016/5/11/chartex" xmlns:cx6="http://schemas.microsoft.com/office/drawing/2016/5/12/chartex" xmlns:cx7="http://schemas.microsoft.com/office/drawing/2016/5/13/chartex" xmlns:cx8="http://schemas.microsoft.com/office/drawing/2016/5/14/chartex" xmlns:mc="http://schemas.openxmlformats.org/markup-compatibility/2006" xmlns:aink="http://schemas.microsoft.com/office/drawing/2016/ink" xmlns:am3d="http://schemas.microsoft.com/office/drawing/2017/model3d" xmlns:o="urn:schemas-microsoft-com:office:office" xmlns:oel="http://schemas.microsoft.com/office/2019/extlst" xmlns:r="http://schemas.openxmlformats.org/officeDocument/2006/relationships" xmlns:m="http://schemas.openxmlformats.org/officeDocument/2006/math" xmlns:v="urn:schemas-microsoft-com:vml" xmlns:wp14="http://schemas.microsoft.com/office/word/2010/wordprocessingDrawing" xmlns:wp="http://schemas.openxmlformats.org/drawingml/2006/wordprocessingDrawing" xmlns:w10="urn:schemas-microsoft-com:office:word" xmlns:w="http://schemas.openxmlformats.org/wordprocessingml/2006/main" xmlns:w14="http://schemas.microsoft.com/office/word/2010/wordml" xmlns:w15="http://schemas.microsoft.com/office/word/2012/wordml" xmlns:w16cex="http://schemas.microsoft.com/office/word/2018/wordml/cex" xmlns:w16cid="http://schemas.microsoft.com/office/word/2016/wordml/cid" xmlns:w16="http://schemas.microsoft.com/office/word/2018/wordml" xmlns:w16sdtdh="http://schemas.microsoft.com/office/word/2020/wordml/sdtdatahash" xmlns:w16se="http://schemas.microsoft.com/office/word/2015/wordml/symex" xmlns:wpg="http://schemas.microsoft.com/office/word/2010/wordprocessingGroup" xmlns:wpi="http://schemas.microsoft.com/office/word/2010/wordprocessingInk" xmlns:wne="http://schemas.microsoft.com/office/word/2006/wordml" xmlns:wps="http://schemas.microsoft.com/office/word/2010/wordprocessingShape" mc:Ignorable="w14 w15 w16se w16cid w16 w16cex w16sdtdh wp14">
+<w:ftr xmlns:wpc="http://schemas.microsoft.com/office/word/2010/wordprocessingCanvas" xmlns:cx="http://schemas.microsoft.com/office/drawing/2014/chartex" xmlns:cx1="http://schemas.microsoft.com/office/drawing/2015/9/8/chartex" xmlns:cx2="http://schemas.microsoft.com/office/drawing/2015/10/21/chartex" xmlns:cx3="http://schemas.microsoft.com/office/drawing/2016/5/9/chartex" xmlns:cx4="http://schemas.microsoft.com/office/drawing/2016/5/10/chartex" xmlns:cx5="http://schemas.microsoft.com/office/drawing/2016/5/11/chartex" xmlns:cx6="http://schemas.microsoft.com/office/drawing/2016/5/12/chartex" xmlns:cx7="http://schemas.microsoft.com/office/drawing/2016/5/13/chartex" xmlns:cx8="http://schemas.microsoft.com/office/drawing/2016/5/14/chartex" xmlns:mc="http://schemas.openxmlformats.org/markup-compatibility/2006" xmlns:aink="http://schemas.microsoft.com/office/drawing/2016/ink" xmlns:am3d="http://schemas.microsoft.com/office/drawing/2017/model3d" xmlns:o="urn:schemas-microsoft-com:office:office" xmlns:oel="http://schemas.microsoft.com/office/2019/extlst" xmlns:r="http://schemas.openxmlformats.org/officeDocument/2006/relationships" xmlns:m="http://schemas.openxmlformats.org/officeDocument/2006/math" xmlns:v="urn:schemas-microsoft-com:vml" xmlns:wp14="http://schemas.microsoft.com/office/word/2010/wordprocessingDrawing" xmlns:wp="http://schemas.openxmlformats.org/drawingml/2006/wordprocessingDrawing" xmlns:w10="urn:schemas-microsoft-com:office:word" xmlns:w="http://schemas.openxmlformats.org/wordprocessingml/2006/main" xmlns:w14="http://schemas.microsoft.com/office/word/2010/wordml" xmlns:w15="http://schemas.microsoft.com/office/word/2012/wordml" xmlns:w16cex="http://schemas.microsoft.com/office/word/2018/wordml/cex" xmlns:w16cid="http://schemas.microsoft.com/office/word/2016/wordml/cid" xmlns:w16="http://schemas.microsoft.com/office/word/2018/wordml" xmlns:w16du="http://schemas.microsoft.com/office/word/2023/wordml/word16du" xmlns:w16sdtdh="http://schemas.microsoft.com/office/word/2020/wordml/sdtdatahash" xmlns:w16se="http://schemas.microsoft.com/office/word/2015/wordml/symex" xmlns:wpg="http://schemas.microsoft.com/office/word/2010/wordprocessingGroup" xmlns:wpi="http://schemas.microsoft.com/office/word/2010/wordprocessingInk" xmlns:wne="http://schemas.microsoft.com/office/word/2006/wordml" xmlns:wps="http://schemas.microsoft.com/office/word/2010/wordprocessingShape" mc:Ignorable="w14 w15 w16se w16cid w16 w16cex w16sdtdh w16du wp14">
   <w:p>
     <w:pPr>
       <w:pBdr>
@@ -12790,7 +12889,7 @@
 </file>
 
 <file path=word/footnotes.xml><?xml version="1.0" encoding="utf-8"?>
-<w:footnotes xmlns:wpc="http://schemas.microsoft.com/office/word/2010/wordprocessingCanvas" xmlns:cx="http://schemas.microsoft.com/office/drawing/2014/chartex" xmlns:cx1="http://schemas.microsoft.com/office/drawing/2015/9/8/chartex" xmlns:cx2="http://schemas.microsoft.com/office/drawing/2015/10/21/chartex" xmlns:cx3="http://schemas.microsoft.com/office/drawing/2016/5/9/chartex" xmlns:cx4="http://schemas.microsoft.com/office/drawing/2016/5/10/chartex" xmlns:cx5="http://schemas.microsoft.com/office/drawing/2016/5/11/chartex" xmlns:cx6="http://schemas.microsoft.com/office/drawing/2016/5/12/chartex" xmlns:cx7="http://schemas.microsoft.com/office/drawing/2016/5/13/chartex" xmlns:cx8="http://schemas.microsoft.com/office/drawing/2016/5/14/chartex" xmlns:mc="http://schemas.openxmlformats.org/markup-compatibility/2006" xmlns:aink="http://schemas.microsoft.com/office/drawing/2016/ink" xmlns:am3d="http://schemas.microsoft.com/office/drawing/2017/model3d" xmlns:o="urn:schemas-microsoft-com:office:office" xmlns:oel="http://schemas.microsoft.com/office/2019/extlst" xmlns:r="http://schemas.openxmlformats.org/officeDocument/2006/relationships" xmlns:m="http://schemas.openxmlformats.org/officeDocument/2006/math" xmlns:v="urn:schemas-microsoft-com:vml" xmlns:wp14="http://schemas.microsoft.com/office/word/2010/wordprocessingDrawing" xmlns:wp="http://schemas.openxmlformats.org/drawingml/2006/wordprocessingDrawing" xmlns:w10="urn:schemas-microsoft-com:office:word" xmlns:w="http://schemas.openxmlformats.org/wordprocessingml/2006/main" xmlns:w14="http://schemas.microsoft.com/office/word/2010/wordml" xmlns:w15="http://schemas.microsoft.com/office/word/2012/wordml" xmlns:w16cex="http://schemas.microsoft.com/office/word/2018/wordml/cex" xmlns:w16cid="http://schemas.microsoft.com/office/word/2016/wordml/cid" xmlns:w16="http://schemas.microsoft.com/office/word/2018/wordml" xmlns:w16sdtdh="http://schemas.microsoft.com/office/word/2020/wordml/sdtdatahash" xmlns:w16se="http://schemas.microsoft.com/office/word/2015/wordml/symex" xmlns:wpg="http://schemas.microsoft.com/office/word/2010/wordprocessingGroup" xmlns:wpi="http://schemas.microsoft.com/office/word/2010/wordprocessingInk" xmlns:wne="http://schemas.microsoft.com/office/word/2006/wordml" xmlns:wps="http://schemas.microsoft.com/office/word/2010/wordprocessingShape" mc:Ignorable="w14 w15 w16se w16cid w16 w16cex w16sdtdh wp14">
+<w:footnotes xmlns:wpc="http://schemas.microsoft.com/office/word/2010/wordprocessingCanvas" xmlns:cx="http://schemas.microsoft.com/office/drawing/2014/chartex" xmlns:cx1="http://schemas.microsoft.com/office/drawing/2015/9/8/chartex" xmlns:cx2="http://schemas.microsoft.com/office/drawing/2015/10/21/chartex" xmlns:cx3="http://schemas.microsoft.com/office/drawing/2016/5/9/chartex" xmlns:cx4="http://schemas.microsoft.com/office/drawing/2016/5/10/chartex" xmlns:cx5="http://schemas.microsoft.com/office/drawing/2016/5/11/chartex" xmlns:cx6="http://schemas.microsoft.com/office/drawing/2016/5/12/chartex" xmlns:cx7="http://schemas.microsoft.com/office/drawing/2016/5/13/chartex" xmlns:cx8="http://schemas.microsoft.com/office/drawing/2016/5/14/chartex" xmlns:mc="http://schemas.openxmlformats.org/markup-compatibility/2006" xmlns:aink="http://schemas.microsoft.com/office/drawing/2016/ink" xmlns:am3d="http://schemas.microsoft.com/office/drawing/2017/model3d" xmlns:o="urn:schemas-microsoft-com:office:office" xmlns:oel="http://schemas.microsoft.com/office/2019/extlst" xmlns:r="http://schemas.openxmlformats.org/officeDocument/2006/relationships" xmlns:m="http://schemas.openxmlformats.org/officeDocument/2006/math" xmlns:v="urn:schemas-microsoft-com:vml" xmlns:wp14="http://schemas.microsoft.com/office/word/2010/wordprocessingDrawing" xmlns:wp="http://schemas.openxmlformats.org/drawingml/2006/wordprocessingDrawing" xmlns:w10="urn:schemas-microsoft-com:office:word" xmlns:w="http://schemas.openxmlformats.org/wordprocessingml/2006/main" xmlns:w14="http://schemas.microsoft.com/office/word/2010/wordml" xmlns:w15="http://schemas.microsoft.com/office/word/2012/wordml" xmlns:w16cex="http://schemas.microsoft.com/office/word/2018/wordml/cex" xmlns:w16cid="http://schemas.microsoft.com/office/word/2016/wordml/cid" xmlns:w16="http://schemas.microsoft.com/office/word/2018/wordml" xmlns:w16du="http://schemas.microsoft.com/office/word/2023/wordml/word16du" xmlns:w16sdtdh="http://schemas.microsoft.com/office/word/2020/wordml/sdtdatahash" xmlns:w16se="http://schemas.microsoft.com/office/word/2015/wordml/symex" xmlns:wpg="http://schemas.microsoft.com/office/word/2010/wordprocessingGroup" xmlns:wpi="http://schemas.microsoft.com/office/word/2010/wordprocessingInk" xmlns:wne="http://schemas.microsoft.com/office/word/2006/wordml" xmlns:wps="http://schemas.microsoft.com/office/word/2010/wordprocessingShape" mc:Ignorable="w14 w15 w16se w16cid w16 w16cex w16sdtdh w16du wp14">
   <w:footnote w:type="separator" w:id="-1">
     <w:p>
       <w:pPr>
@@ -12815,7 +12914,7 @@
 </file>
 
 <file path=word/header1.xml><?xml version="1.0" encoding="utf-8"?>
-<w:hdr xmlns:wpc="http://schemas.microsoft.com/office/word/2010/wordprocessingCanvas" xmlns:cx="http://schemas.microsoft.com/office/drawing/2014/chartex" xmlns:cx1="http://schemas.microsoft.com/office/drawing/2015/9/8/chartex" xmlns:cx2="http://schemas.microsoft.com/office/drawing/2015/10/21/chartex" xmlns:cx3="http://schemas.microsoft.com/office/drawing/2016/5/9/chartex" xmlns:cx4="http://schemas.microsoft.com/office/drawing/2016/5/10/chartex" xmlns:cx5="http://schemas.microsoft.com/office/drawing/2016/5/11/chartex" xmlns:cx6="http://schemas.microsoft.com/office/drawing/2016/5/12/chartex" xmlns:cx7="http://schemas.microsoft.com/office/drawing/2016/5/13/chartex" xmlns:cx8="http://schemas.microsoft.com/office/drawing/2016/5/14/chartex" xmlns:mc="http://schemas.openxmlformats.org/markup-compatibility/2006" xmlns:aink="http://schemas.microsoft.com/office/drawing/2016/ink" xmlns:am3d="http://schemas.microsoft.com/office/drawing/2017/model3d" xmlns:o="urn:schemas-microsoft-com:office:office" xmlns:oel="http://schemas.microsoft.com/office/2019/extlst" xmlns:r="http://schemas.openxmlformats.org/officeDocument/2006/relationships" xmlns:m="http://schemas.openxmlformats.org/officeDocument/2006/math" xmlns:v="urn:schemas-microsoft-com:vml" xmlns:wp14="http://schemas.microsoft.com/office/word/2010/wordprocessingDrawing" xmlns:wp="http://schemas.openxmlformats.org/drawingml/2006/wordprocessingDrawing" xmlns:w10="urn:schemas-microsoft-com:office:word" xmlns:w="http://schemas.openxmlformats.org/wordprocessingml/2006/main" xmlns:w14="http://schemas.microsoft.com/office/word/2010/wordml" xmlns:w15="http://schemas.microsoft.com/office/word/2012/wordml" xmlns:w16cex="http://schemas.microsoft.com/office/word/2018/wordml/cex" xmlns:w16cid="http://schemas.microsoft.com/office/word/2016/wordml/cid" xmlns:w16="http://schemas.microsoft.com/office/word/2018/wordml" xmlns:w16sdtdh="http://schemas.microsoft.com/office/word/2020/wordml/sdtdatahash" xmlns:w16se="http://schemas.microsoft.com/office/word/2015/wordml/symex" xmlns:wpg="http://schemas.microsoft.com/office/word/2010/wordprocessingGroup" xmlns:wpi="http://schemas.microsoft.com/office/word/2010/wordprocessingInk" xmlns:wne="http://schemas.microsoft.com/office/word/2006/wordml" xmlns:wps="http://schemas.microsoft.com/office/word/2010/wordprocessingShape" mc:Ignorable="w14 w15 w16se w16cid w16 w16cex w16sdtdh wp14">
+<w:hdr xmlns:wpc="http://schemas.microsoft.com/office/word/2010/wordprocessingCanvas" xmlns:cx="http://schemas.microsoft.com/office/drawing/2014/chartex" xmlns:cx1="http://schemas.microsoft.com/office/drawing/2015/9/8/chartex" xmlns:cx2="http://schemas.microsoft.com/office/drawing/2015/10/21/chartex" xmlns:cx3="http://schemas.microsoft.com/office/drawing/2016/5/9/chartex" xmlns:cx4="http://schemas.microsoft.com/office/drawing/2016/5/10/chartex" xmlns:cx5="http://schemas.microsoft.com/office/drawing/2016/5/11/chartex" xmlns:cx6="http://schemas.microsoft.com/office/drawing/2016/5/12/chartex" xmlns:cx7="http://schemas.microsoft.com/office/drawing/2016/5/13/chartex" xmlns:cx8="http://schemas.microsoft.com/office/drawing/2016/5/14/chartex" xmlns:mc="http://schemas.openxmlformats.org/markup-compatibility/2006" xmlns:aink="http://schemas.microsoft.com/office/drawing/2016/ink" xmlns:am3d="http://schemas.microsoft.com/office/drawing/2017/model3d" xmlns:o="urn:schemas-microsoft-com:office:office" xmlns:oel="http://schemas.microsoft.com/office/2019/extlst" xmlns:r="http://schemas.openxmlformats.org/officeDocument/2006/relationships" xmlns:m="http://schemas.openxmlformats.org/officeDocument/2006/math" xmlns:v="urn:schemas-microsoft-com:vml" xmlns:wp14="http://schemas.microsoft.com/office/word/2010/wordprocessingDrawing" xmlns:wp="http://schemas.openxmlformats.org/drawingml/2006/wordprocessingDrawing" xmlns:w10="urn:schemas-microsoft-com:office:word" xmlns:w="http://schemas.openxmlformats.org/wordprocessingml/2006/main" xmlns:w14="http://schemas.microsoft.com/office/word/2010/wordml" xmlns:w15="http://schemas.microsoft.com/office/word/2012/wordml" xmlns:w16cex="http://schemas.microsoft.com/office/word/2018/wordml/cex" xmlns:w16cid="http://schemas.microsoft.com/office/word/2016/wordml/cid" xmlns:w16="http://schemas.microsoft.com/office/word/2018/wordml" xmlns:w16du="http://schemas.microsoft.com/office/word/2023/wordml/word16du" xmlns:w16sdtdh="http://schemas.microsoft.com/office/word/2020/wordml/sdtdatahash" xmlns:w16se="http://schemas.microsoft.com/office/word/2015/wordml/symex" xmlns:wpg="http://schemas.microsoft.com/office/word/2010/wordprocessingGroup" xmlns:wpi="http://schemas.microsoft.com/office/word/2010/wordprocessingInk" xmlns:wne="http://schemas.microsoft.com/office/word/2006/wordml" xmlns:wps="http://schemas.microsoft.com/office/word/2010/wordprocessingShape" mc:Ignorable="w14 w15 w16se w16cid w16 w16cex w16sdtdh w16du wp14">
   <w:p>
     <w:pPr>
       <w:pBdr>
@@ -12869,7 +12968,7 @@
 </file>
 
 <file path=word/header2.xml><?xml version="1.0" encoding="utf-8"?>
-<w:hdr xmlns:wpc="http://schemas.microsoft.com/office/word/2010/wordprocessingCanvas" xmlns:cx="http://schemas.microsoft.com/office/drawing/2014/chartex" xmlns:cx1="http://schemas.microsoft.com/office/drawing/2015/9/8/chartex" xmlns:cx2="http://schemas.microsoft.com/office/drawing/2015/10/21/chartex" xmlns:cx3="http://schemas.microsoft.com/office/drawing/2016/5/9/chartex" xmlns:cx4="http://schemas.microsoft.com/office/drawing/2016/5/10/chartex" xmlns:cx5="http://schemas.microsoft.com/office/drawing/2016/5/11/chartex" xmlns:cx6="http://schemas.microsoft.com/office/drawing/2016/5/12/chartex" xmlns:cx7="http://schemas.microsoft.com/office/drawing/2016/5/13/chartex" xmlns:cx8="http://schemas.microsoft.com/office/drawing/2016/5/14/chartex" xmlns:mc="http://schemas.openxmlformats.org/markup-compatibility/2006" xmlns:aink="http://schemas.microsoft.com/office/drawing/2016/ink" xmlns:am3d="http://schemas.microsoft.com/office/drawing/2017/model3d" xmlns:o="urn:schemas-microsoft-com:office:office" xmlns:oel="http://schemas.microsoft.com/office/2019/extlst" xmlns:r="http://schemas.openxmlformats.org/officeDocument/2006/relationships" xmlns:m="http://schemas.openxmlformats.org/officeDocument/2006/math" xmlns:v="urn:schemas-microsoft-com:vml" xmlns:wp14="http://schemas.microsoft.com/office/word/2010/wordprocessingDrawing" xmlns:wp="http://schemas.openxmlformats.org/drawingml/2006/wordprocessingDrawing" xmlns:w10="urn:schemas-microsoft-com:office:word" xmlns:w="http://schemas.openxmlformats.org/wordprocessingml/2006/main" xmlns:w14="http://schemas.microsoft.com/office/word/2010/wordml" xmlns:w15="http://schemas.microsoft.com/office/word/2012/wordml" xmlns:w16cex="http://schemas.microsoft.com/office/word/2018/wordml/cex" xmlns:w16cid="http://schemas.microsoft.com/office/word/2016/wordml/cid" xmlns:w16="http://schemas.microsoft.com/office/word/2018/wordml" xmlns:w16sdtdh="http://schemas.microsoft.com/office/word/2020/wordml/sdtdatahash" xmlns:w16se="http://schemas.microsoft.com/office/word/2015/wordml/symex" xmlns:wpg="http://schemas.microsoft.com/office/word/2010/wordprocessingGroup" xmlns:wpi="http://schemas.microsoft.com/office/word/2010/wordprocessingInk" xmlns:wne="http://schemas.microsoft.com/office/word/2006/wordml" xmlns:wps="http://schemas.microsoft.com/office/word/2010/wordprocessingShape" mc:Ignorable="w14 w15 w16se w16cid w16 w16cex w16sdtdh wp14">
+<w:hdr xmlns:wpc="http://schemas.microsoft.com/office/word/2010/wordprocessingCanvas" xmlns:cx="http://schemas.microsoft.com/office/drawing/2014/chartex" xmlns:cx1="http://schemas.microsoft.com/office/drawing/2015/9/8/chartex" xmlns:cx2="http://schemas.microsoft.com/office/drawing/2015/10/21/chartex" xmlns:cx3="http://schemas.microsoft.com/office/drawing/2016/5/9/chartex" xmlns:cx4="http://schemas.microsoft.com/office/drawing/2016/5/10/chartex" xmlns:cx5="http://schemas.microsoft.com/office/drawing/2016/5/11/chartex" xmlns:cx6="http://schemas.microsoft.com/office/drawing/2016/5/12/chartex" xmlns:cx7="http://schemas.microsoft.com/office/drawing/2016/5/13/chartex" xmlns:cx8="http://schemas.microsoft.com/office/drawing/2016/5/14/chartex" xmlns:mc="http://schemas.openxmlformats.org/markup-compatibility/2006" xmlns:aink="http://schemas.microsoft.com/office/drawing/2016/ink" xmlns:am3d="http://schemas.microsoft.com/office/drawing/2017/model3d" xmlns:o="urn:schemas-microsoft-com:office:office" xmlns:oel="http://schemas.microsoft.com/office/2019/extlst" xmlns:r="http://schemas.openxmlformats.org/officeDocument/2006/relationships" xmlns:m="http://schemas.openxmlformats.org/officeDocument/2006/math" xmlns:v="urn:schemas-microsoft-com:vml" xmlns:wp14="http://schemas.microsoft.com/office/word/2010/wordprocessingDrawing" xmlns:wp="http://schemas.openxmlformats.org/drawingml/2006/wordprocessingDrawing" xmlns:w10="urn:schemas-microsoft-com:office:word" xmlns:w="http://schemas.openxmlformats.org/wordprocessingml/2006/main" xmlns:w14="http://schemas.microsoft.com/office/word/2010/wordml" xmlns:w15="http://schemas.microsoft.com/office/word/2012/wordml" xmlns:w16cex="http://schemas.microsoft.com/office/word/2018/wordml/cex" xmlns:w16cid="http://schemas.microsoft.com/office/word/2016/wordml/cid" xmlns:w16="http://schemas.microsoft.com/office/word/2018/wordml" xmlns:w16du="http://schemas.microsoft.com/office/word/2023/wordml/word16du" xmlns:w16sdtdh="http://schemas.microsoft.com/office/word/2020/wordml/sdtdatahash" xmlns:w16se="http://schemas.microsoft.com/office/word/2015/wordml/symex" xmlns:wpg="http://schemas.microsoft.com/office/word/2010/wordprocessingGroup" xmlns:wpi="http://schemas.microsoft.com/office/word/2010/wordprocessingInk" xmlns:wne="http://schemas.microsoft.com/office/word/2006/wordml" xmlns:wps="http://schemas.microsoft.com/office/word/2010/wordprocessingShape" mc:Ignorable="w14 w15 w16se w16cid w16 w16cex w16sdtdh w16du wp14">
   <w:p>
     <w:pPr>
       <w:pBdr>
@@ -12923,7 +13022,7 @@
 </file>
 
 <file path=word/header3.xml><?xml version="1.0" encoding="utf-8"?>
-<w:hdr xmlns:wpc="http://schemas.microsoft.com/office/word/2010/wordprocessingCanvas" xmlns:cx="http://schemas.microsoft.com/office/drawing/2014/chartex" xmlns:cx1="http://schemas.microsoft.com/office/drawing/2015/9/8/chartex" xmlns:cx2="http://schemas.microsoft.com/office/drawing/2015/10/21/chartex" xmlns:cx3="http://schemas.microsoft.com/office/drawing/2016/5/9/chartex" xmlns:cx4="http://schemas.microsoft.com/office/drawing/2016/5/10/chartex" xmlns:cx5="http://schemas.microsoft.com/office/drawing/2016/5/11/chartex" xmlns:cx6="http://schemas.microsoft.com/office/drawing/2016/5/12/chartex" xmlns:cx7="http://schemas.microsoft.com/office/drawing/2016/5/13/chartex" xmlns:cx8="http://schemas.microsoft.com/office/drawing/2016/5/14/chartex" xmlns:mc="http://schemas.openxmlformats.org/markup-compatibility/2006" xmlns:aink="http://schemas.microsoft.com/office/drawing/2016/ink" xmlns:am3d="http://schemas.microsoft.com/office/drawing/2017/model3d" xmlns:o="urn:schemas-microsoft-com:office:office" xmlns:oel="http://schemas.microsoft.com/office/2019/extlst" xmlns:r="http://schemas.openxmlformats.org/officeDocument/2006/relationships" xmlns:m="http://schemas.openxmlformats.org/officeDocument/2006/math" xmlns:v="urn:schemas-microsoft-com:vml" xmlns:wp14="http://schemas.microsoft.com/office/word/2010/wordprocessingDrawing" xmlns:wp="http://schemas.openxmlformats.org/drawingml/2006/wordprocessingDrawing" xmlns:w10="urn:schemas-microsoft-com:office:word" xmlns:w="http://schemas.openxmlformats.org/wordprocessingml/2006/main" xmlns:w14="http://schemas.microsoft.com/office/word/2010/wordml" xmlns:w15="http://schemas.microsoft.com/office/word/2012/wordml" xmlns:w16cex="http://schemas.microsoft.com/office/word/2018/wordml/cex" xmlns:w16cid="http://schemas.microsoft.com/office/word/2016/wordml/cid" xmlns:w16="http://schemas.microsoft.com/office/word/2018/wordml" xmlns:w16sdtdh="http://schemas.microsoft.com/office/word/2020/wordml/sdtdatahash" xmlns:w16se="http://schemas.microsoft.com/office/word/2015/wordml/symex" xmlns:wpg="http://schemas.microsoft.com/office/word/2010/wordprocessingGroup" xmlns:wpi="http://schemas.microsoft.com/office/word/2010/wordprocessingInk" xmlns:wne="http://schemas.microsoft.com/office/word/2006/wordml" xmlns:wps="http://schemas.microsoft.com/office/word/2010/wordprocessingShape" mc:Ignorable="w14 w15 w16se w16cid w16 w16cex w16sdtdh wp14">
+<w:hdr xmlns:wpc="http://schemas.microsoft.com/office/word/2010/wordprocessingCanvas" xmlns:cx="http://schemas.microsoft.com/office/drawing/2014/chartex" xmlns:cx1="http://schemas.microsoft.com/office/drawing/2015/9/8/chartex" xmlns:cx2="http://schemas.microsoft.com/office/drawing/2015/10/21/chartex" xmlns:cx3="http://schemas.microsoft.com/office/drawing/2016/5/9/chartex" xmlns:cx4="http://schemas.microsoft.com/office/drawing/2016/5/10/chartex" xmlns:cx5="http://schemas.microsoft.com/office/drawing/2016/5/11/chartex" xmlns:cx6="http://schemas.microsoft.com/office/drawing/2016/5/12/chartex" xmlns:cx7="http://schemas.microsoft.com/office/drawing/2016/5/13/chartex" xmlns:cx8="http://schemas.microsoft.com/office/drawing/2016/5/14/chartex" xmlns:mc="http://schemas.openxmlformats.org/markup-compatibility/2006" xmlns:aink="http://schemas.microsoft.com/office/drawing/2016/ink" xmlns:am3d="http://schemas.microsoft.com/office/drawing/2017/model3d" xmlns:o="urn:schemas-microsoft-com:office:office" xmlns:oel="http://schemas.microsoft.com/office/2019/extlst" xmlns:r="http://schemas.openxmlformats.org/officeDocument/2006/relationships" xmlns:m="http://schemas.openxmlformats.org/officeDocument/2006/math" xmlns:v="urn:schemas-microsoft-com:vml" xmlns:wp14="http://schemas.microsoft.com/office/word/2010/wordprocessingDrawing" xmlns:wp="http://schemas.openxmlformats.org/drawingml/2006/wordprocessingDrawing" xmlns:w10="urn:schemas-microsoft-com:office:word" xmlns:w="http://schemas.openxmlformats.org/wordprocessingml/2006/main" xmlns:w14="http://schemas.microsoft.com/office/word/2010/wordml" xmlns:w15="http://schemas.microsoft.com/office/word/2012/wordml" xmlns:w16cex="http://schemas.microsoft.com/office/word/2018/wordml/cex" xmlns:w16cid="http://schemas.microsoft.com/office/word/2016/wordml/cid" xmlns:w16="http://schemas.microsoft.com/office/word/2018/wordml" xmlns:w16du="http://schemas.microsoft.com/office/word/2023/wordml/word16du" xmlns:w16sdtdh="http://schemas.microsoft.com/office/word/2020/wordml/sdtdatahash" xmlns:w16se="http://schemas.microsoft.com/office/word/2015/wordml/symex" xmlns:wpg="http://schemas.microsoft.com/office/word/2010/wordprocessingGroup" xmlns:wpi="http://schemas.microsoft.com/office/word/2010/wordprocessingInk" xmlns:wne="http://schemas.microsoft.com/office/word/2006/wordml" xmlns:wps="http://schemas.microsoft.com/office/word/2010/wordprocessingShape" mc:Ignorable="w14 w15 w16se w16cid w16 w16cex w16sdtdh w16du wp14">
   <w:p>
     <w:pPr>
       <w:pBdr>
@@ -12977,7 +13076,7 @@
 </file>
 
 <file path=word/styles.xml><?xml version="1.0" encoding="utf-8"?>
-<w:styles xmlns:mc="http://schemas.openxmlformats.org/markup-compatibility/2006" xmlns:r="http://schemas.openxmlformats.org/officeDocument/2006/relationships" xmlns:w="http://schemas.openxmlformats.org/wordprocessingml/2006/main" xmlns:w14="http://schemas.microsoft.com/office/word/2010/wordml" xmlns:w15="http://schemas.microsoft.com/office/word/2012/wordml" xmlns:w16cex="http://schemas.microsoft.com/office/word/2018/wordml/cex" xmlns:w16cid="http://schemas.microsoft.com/office/word/2016/wordml/cid" xmlns:w16="http://schemas.microsoft.com/office/word/2018/wordml" xmlns:w16sdtdh="http://schemas.microsoft.com/office/word/2020/wordml/sdtdatahash" xmlns:w16se="http://schemas.microsoft.com/office/word/2015/wordml/symex" mc:Ignorable="w14 w15 w16se w16cid w16 w16cex w16sdtdh">
+<w:styles xmlns:mc="http://schemas.openxmlformats.org/markup-compatibility/2006" xmlns:r="http://schemas.openxmlformats.org/officeDocument/2006/relationships" xmlns:w="http://schemas.openxmlformats.org/wordprocessingml/2006/main" xmlns:w14="http://schemas.microsoft.com/office/word/2010/wordml" xmlns:w15="http://schemas.microsoft.com/office/word/2012/wordml" xmlns:w16cex="http://schemas.microsoft.com/office/word/2018/wordml/cex" xmlns:w16cid="http://schemas.microsoft.com/office/word/2016/wordml/cid" xmlns:w16="http://schemas.microsoft.com/office/word/2018/wordml" xmlns:w16du="http://schemas.microsoft.com/office/word/2023/wordml/word16du" xmlns:w16sdtdh="http://schemas.microsoft.com/office/word/2020/wordml/sdtdatahash" xmlns:w16se="http://schemas.microsoft.com/office/word/2015/wordml/symex" mc:Ignorable="w14 w15 w16se w16cid w16 w16cex w16sdtdh w16du">
   <w:docDefaults>
     <w:rPrDefault>
       <w:rPr>
